--- a/documents/AG Grid Test Demo.docx
+++ b/documents/AG Grid Test Demo.docx
@@ -180,29 +180,7 @@
           <w:i w:val="0"/>
           <w:iCs w:val="0"/>
         </w:rPr>
-        <w:t xml:space="preserve">Orchestrate the independent user actions in a test method in python written using the </w:t>
-      </w:r>
-      <w:proofErr w:type="spellStart"/>
-      <w:r>
-        <w:rPr>
-          <w:rStyle w:val="BookTitle"/>
-          <w:b w:val="0"/>
-          <w:bCs w:val="0"/>
-          <w:i w:val="0"/>
-          <w:iCs w:val="0"/>
-        </w:rPr>
-        <w:t>pytest</w:t>
-      </w:r>
-      <w:proofErr w:type="spellEnd"/>
-      <w:r>
-        <w:rPr>
-          <w:rStyle w:val="BookTitle"/>
-          <w:b w:val="0"/>
-          <w:bCs w:val="0"/>
-          <w:i w:val="0"/>
-          <w:iCs w:val="0"/>
-        </w:rPr>
-        <w:t xml:space="preserve"> library</w:t>
+        <w:t>Orchestrate the independent user actions in a test method in python written using the pytest library</w:t>
       </w:r>
     </w:p>
     <w:p>
@@ -284,73 +262,33 @@
           <w:i w:val="0"/>
           <w:iCs w:val="0"/>
         </w:rPr>
-        <w:t xml:space="preserve">Values in </w:t>
-      </w:r>
-      <w:proofErr w:type="spellStart"/>
-      <w:r>
-        <w:rPr>
-          <w:rStyle w:val="BookTitle"/>
-          <w:b w:val="0"/>
-          <w:bCs w:val="0"/>
-          <w:i w:val="0"/>
-          <w:iCs w:val="0"/>
-        </w:rPr>
-        <w:t>PnL</w:t>
-      </w:r>
-      <w:proofErr w:type="spellEnd"/>
-      <w:r>
-        <w:rPr>
-          <w:rStyle w:val="BookTitle"/>
-          <w:b w:val="0"/>
-          <w:bCs w:val="0"/>
-          <w:i w:val="0"/>
-          <w:iCs w:val="0"/>
-        </w:rPr>
-        <w:t xml:space="preserve"> are calculated as: </w:t>
-      </w:r>
-      <w:proofErr w:type="spellStart"/>
-      <w:r>
-        <w:rPr>
-          <w:rStyle w:val="BookTitle"/>
-          <w:b w:val="0"/>
-          <w:bCs w:val="0"/>
-          <w:i w:val="0"/>
-          <w:iCs w:val="0"/>
-        </w:rPr>
-        <w:t>PnL</w:t>
-      </w:r>
-      <w:proofErr w:type="spellEnd"/>
-      <w:r>
-        <w:rPr>
-          <w:rStyle w:val="BookTitle"/>
-          <w:b w:val="0"/>
-          <w:bCs w:val="0"/>
-          <w:i w:val="0"/>
-          <w:iCs w:val="0"/>
-        </w:rPr>
-        <w:t xml:space="preserve"> = </w:t>
-      </w:r>
-      <w:proofErr w:type="spellStart"/>
-      <w:r>
-        <w:rPr>
-          <w:rStyle w:val="BookTitle"/>
-          <w:b w:val="0"/>
-          <w:bCs w:val="0"/>
-          <w:i w:val="0"/>
-          <w:iCs w:val="0"/>
-        </w:rPr>
-        <w:t>TotalValue</w:t>
-      </w:r>
-      <w:proofErr w:type="spellEnd"/>
-      <w:r>
-        <w:rPr>
-          <w:rStyle w:val="BookTitle"/>
-          <w:b w:val="0"/>
-          <w:bCs w:val="0"/>
-          <w:i w:val="0"/>
-          <w:iCs w:val="0"/>
-        </w:rPr>
-        <w:t xml:space="preserve"> – Quantity*Price</w:t>
+        <w:t>Google chrome browser is used to access webpage and testing</w:t>
+      </w:r>
+    </w:p>
+    <w:p>
+      <w:pPr>
+        <w:pStyle w:val="ListParagraph"/>
+        <w:numPr>
+          <w:ilvl w:val="0"/>
+          <w:numId w:val="2"/>
+        </w:numPr>
+        <w:rPr>
+          <w:rStyle w:val="BookTitle"/>
+          <w:b w:val="0"/>
+          <w:bCs w:val="0"/>
+          <w:i w:val="0"/>
+          <w:iCs w:val="0"/>
+        </w:rPr>
+      </w:pPr>
+      <w:r>
+        <w:rPr>
+          <w:rStyle w:val="BookTitle"/>
+          <w:b w:val="0"/>
+          <w:bCs w:val="0"/>
+          <w:i w:val="0"/>
+          <w:iCs w:val="0"/>
+        </w:rPr>
+        <w:t>Values in PnL are calculated as: PnL = TotalValue – Quantity*Price</w:t>
       </w:r>
     </w:p>
     <w:p>
@@ -745,7 +683,6 @@
           <w:iCs w:val="0"/>
         </w:rPr>
       </w:pPr>
-      <w:proofErr w:type="spellStart"/>
       <w:r>
         <w:rPr>
           <w:rStyle w:val="BookTitle"/>
@@ -756,7 +693,6 @@
         </w:rPr>
         <w:t>Pytest</w:t>
       </w:r>
-      <w:proofErr w:type="spellEnd"/>
     </w:p>
     <w:p>
       <w:pPr>
@@ -1518,17 +1454,7 @@
           <w:i w:val="0"/>
           <w:iCs w:val="0"/>
         </w:rPr>
-        <w:t>Setup nightly automated tests in the CI pipelin</w:t>
-      </w:r>
-      <w:r>
-        <w:rPr>
-          <w:rStyle w:val="BookTitle"/>
-          <w:b w:val="0"/>
-          <w:bCs w:val="0"/>
-          <w:i w:val="0"/>
-          <w:iCs w:val="0"/>
-        </w:rPr>
-        <w:t>es</w:t>
+        <w:t>Setup nightly automated tests in the CI pipelines</w:t>
       </w:r>
     </w:p>
     <w:p>
